--- a/Documentation/Issue-Tracking-System-Project-AngularJS.docx
+++ b/Documentation/Issue-Tracking-System-Project-AngularJS.docx
@@ -1012,21 +1012,7 @@
             <w:rStyle w:val="Hyperlink"/>
             <w:highlight w:val="yellow"/>
           </w:rPr>
-          <w:t>http://s</w:t>
-        </w:r>
-        <w:r>
-          <w:rPr>
-            <w:rStyle w:val="Hyperlink"/>
-            <w:highlight w:val="yellow"/>
-          </w:rPr>
-          <w:t>o</w:t>
-        </w:r>
-        <w:r>
-          <w:rPr>
-            <w:rStyle w:val="Hyperlink"/>
-            <w:highlight w:val="yellow"/>
-          </w:rPr>
-          <w:t>ftuni-social-network.azurewebsites.net/api</w:t>
+          <w:t>http://softuni-social-network.azurewebsites.net/api</w:t>
         </w:r>
       </w:hyperlink>
       <w:r>
@@ -1059,21 +1045,7 @@
             <w:rStyle w:val="Hyperlink"/>
             <w:highlight w:val="yellow"/>
           </w:rPr>
-          <w:t>http://softuni-socia</w:t>
-        </w:r>
-        <w:r>
-          <w:rPr>
-            <w:rStyle w:val="Hyperlink"/>
-            <w:highlight w:val="yellow"/>
-          </w:rPr>
-          <w:t>l</w:t>
-        </w:r>
-        <w:r>
-          <w:rPr>
-            <w:rStyle w:val="Hyperlink"/>
-            <w:highlight w:val="yellow"/>
-          </w:rPr>
-          <w:t>-network.azurewebsites.net/Help</w:t>
+          <w:t>http://softuni-social-network.azurewebsites.net/Help</w:t>
         </w:r>
       </w:hyperlink>
       <w:r>
@@ -3169,7 +3141,6 @@
         <w:spacing w:before="120" w:after="120" w:line="240" w:lineRule="auto"/>
         <w:jc w:val="both"/>
       </w:pPr>
-      <w:bookmarkStart w:id="0" w:name="_GoBack"/>
       <w:r>
         <w:rPr>
           <w:b/>
@@ -3300,6 +3271,7 @@
           <w:rFonts w:asciiTheme="minorHAnsi" w:hAnsiTheme="minorHAnsi" w:cstheme="minorBidi"/>
           <w:b w:val="0"/>
           <w:noProof w:val="0"/>
+          <w:highlight w:val="yellow"/>
           <w:lang w:val="en-US"/>
         </w:rPr>
       </w:pPr>
@@ -3310,13 +3282,14 @@
         <w:rPr>
           <w:rStyle w:val="CodeChar"/>
         </w:rPr>
-        <w:t>#/</w:t>
-      </w:r>
-      <w:r>
-        <w:rPr>
-          <w:rStyle w:val="CodeChar"/>
-        </w:rPr>
-        <w:t>projects/:id</w:t>
+        <w:t>#</w:t>
+      </w:r>
+      <w:r>
+        <w:rPr>
+          <w:rStyle w:val="CodeChar"/>
+          <w:highlight w:val="yellow"/>
+        </w:rPr>
+        <w:t>/projects/:id</w:t>
       </w:r>
     </w:p>
     <w:p>
@@ -3378,6 +3351,38 @@
           <w:bCs/>
         </w:rPr>
         <w:t>Edit Project Page</w:t>
+      </w:r>
+    </w:p>
+    <w:p>
+      <w:pPr>
+        <w:pStyle w:val="ListParagraph"/>
+        <w:numPr>
+          <w:ilvl w:val="1"/>
+          <w:numId w:val="3"/>
+        </w:numPr>
+        <w:spacing w:before="120" w:after="120" w:line="240" w:lineRule="auto"/>
+        <w:jc w:val="both"/>
+        <w:rPr>
+          <w:rStyle w:val="CodeChar"/>
+          <w:rFonts w:asciiTheme="minorHAnsi" w:hAnsiTheme="minorHAnsi" w:cstheme="minorBidi"/>
+          <w:b w:val="0"/>
+          <w:noProof w:val="0"/>
+          <w:highlight w:val="yellow"/>
+          <w:lang w:val="en-US"/>
+        </w:rPr>
+      </w:pPr>
+      <w:r>
+        <w:rPr>
+          <w:highlight w:val="yellow"/>
+        </w:rPr>
+        <w:t xml:space="preserve">Route: </w:t>
+      </w:r>
+      <w:r>
+        <w:rPr>
+          <w:rStyle w:val="CodeChar"/>
+          <w:highlight w:val="yellow"/>
+        </w:rPr>
+        <w:t>#/projects/:id/edit</w:t>
       </w:r>
     </w:p>
     <w:p>
@@ -3398,19 +3403,87 @@
         </w:rPr>
       </w:pPr>
       <w:r>
+        <w:rPr>
+          <w:highlight w:val="yellow"/>
+        </w:rPr>
+        <w:t>If the user is the project leader, he can access this page and edit the</w:t>
+      </w:r>
+      <w:r>
+        <w:t xml:space="preserve"> project.</w:t>
+      </w:r>
+    </w:p>
+    <w:p>
+      <w:pPr>
+        <w:spacing w:before="120" w:after="120" w:line="240" w:lineRule="auto"/>
+        <w:ind w:left="2160"/>
+        <w:jc w:val="right"/>
+        <w:rPr>
+          <w:sz w:val="24"/>
+          <w:szCs w:val="24"/>
+        </w:rPr>
+      </w:pPr>
+      <w:r>
+        <w:rPr>
+          <w:sz w:val="24"/>
+          <w:szCs w:val="24"/>
+        </w:rPr>
+        <w:t>5 score</w:t>
+      </w:r>
+    </w:p>
+    <w:p>
+      <w:pPr>
+        <w:numPr>
+          <w:ilvl w:val="0"/>
+          <w:numId w:val="3"/>
+        </w:numPr>
+        <w:spacing w:before="120" w:after="120" w:line="240" w:lineRule="auto"/>
+        <w:jc w:val="both"/>
+      </w:pPr>
+      <w:r>
+        <w:rPr>
+          <w:b/>
+          <w:bCs/>
+        </w:rPr>
+        <w:t>Add</w:t>
+      </w:r>
+      <w:r>
+        <w:rPr>
+          <w:b/>
+          <w:bCs/>
+        </w:rPr>
+        <w:t xml:space="preserve"> Issue </w:t>
+      </w:r>
+    </w:p>
+    <w:p>
+      <w:pPr>
+        <w:pStyle w:val="ListParagraph"/>
+        <w:numPr>
+          <w:ilvl w:val="1"/>
+          <w:numId w:val="3"/>
+        </w:numPr>
+        <w:spacing w:before="120" w:after="120" w:line="240" w:lineRule="auto"/>
+        <w:jc w:val="both"/>
+        <w:rPr>
+          <w:rStyle w:val="CodeChar"/>
+          <w:rFonts w:asciiTheme="minorHAnsi" w:hAnsiTheme="minorHAnsi" w:cstheme="minorBidi"/>
+          <w:b w:val="0"/>
+          <w:noProof w:val="0"/>
+          <w:highlight w:val="yellow"/>
+          <w:lang w:val="en-US"/>
+        </w:rPr>
+      </w:pPr>
+      <w:r>
+        <w:rPr>
+          <w:highlight w:val="yellow"/>
+        </w:rPr>
         <w:t xml:space="preserve">Route: </w:t>
       </w:r>
       <w:r>
         <w:rPr>
           <w:rStyle w:val="CodeChar"/>
-        </w:rPr>
-        <w:t>#/</w:t>
-      </w:r>
-      <w:r>
-        <w:rPr>
-          <w:rStyle w:val="CodeChar"/>
-        </w:rPr>
-        <w:t>projects/:id/edit</w:t>
+          <w:highlight w:val="yellow"/>
+        </w:rPr>
+        <w:t>#/projects/:id/add-issue</w:t>
       </w:r>
     </w:p>
     <w:p>
@@ -3431,60 +3504,6 @@
         </w:rPr>
       </w:pPr>
       <w:r>
-        <w:t>If the user is the project leader, he can access this page and edit the project.</w:t>
-      </w:r>
-    </w:p>
-    <w:p>
-      <w:pPr>
-        <w:spacing w:before="120" w:after="120" w:line="240" w:lineRule="auto"/>
-        <w:ind w:left="2160"/>
-        <w:jc w:val="right"/>
-        <w:rPr>
-          <w:sz w:val="24"/>
-          <w:szCs w:val="24"/>
-        </w:rPr>
-      </w:pPr>
-      <w:r>
-        <w:rPr>
-          <w:sz w:val="24"/>
-          <w:szCs w:val="24"/>
-        </w:rPr>
-        <w:t>5 score</w:t>
-      </w:r>
-    </w:p>
-    <w:p>
-      <w:pPr>
-        <w:numPr>
-          <w:ilvl w:val="0"/>
-          <w:numId w:val="3"/>
-        </w:numPr>
-        <w:spacing w:before="120" w:after="120" w:line="240" w:lineRule="auto"/>
-        <w:jc w:val="both"/>
-      </w:pPr>
-      <w:r>
-        <w:rPr>
-          <w:b/>
-          <w:bCs/>
-        </w:rPr>
-        <w:t>Add</w:t>
-      </w:r>
-      <w:r>
-        <w:rPr>
-          <w:b/>
-          <w:bCs/>
-        </w:rPr>
-        <w:t xml:space="preserve"> Issue </w:t>
-      </w:r>
-    </w:p>
-    <w:p>
-      <w:pPr>
-        <w:pStyle w:val="ListParagraph"/>
-        <w:numPr>
-          <w:ilvl w:val="1"/>
-          <w:numId w:val="3"/>
-        </w:numPr>
-        <w:spacing w:before="120" w:after="120" w:line="240" w:lineRule="auto"/>
-        <w:jc w:val="both"/>
         <w:rPr>
           <w:rStyle w:val="CodeChar"/>
           <w:rFonts w:asciiTheme="minorHAnsi" w:hAnsiTheme="minorHAnsi" w:cstheme="minorBidi"/>
@@ -3492,28 +3511,14 @@
           <w:noProof w:val="0"/>
           <w:lang w:val="en-US"/>
         </w:rPr>
-      </w:pPr>
-      <w:r>
-        <w:t xml:space="preserve">Route: </w:t>
-      </w:r>
-      <w:r>
-        <w:rPr>
-          <w:rStyle w:val="CodeChar"/>
-        </w:rPr>
-        <w:t>#/</w:t>
-      </w:r>
-      <w:r>
-        <w:rPr>
-          <w:rStyle w:val="CodeChar"/>
-        </w:rPr>
-        <w:t>projects/:id/add-issue</w:t>
-      </w:r>
-    </w:p>
-    <w:p>
-      <w:pPr>
-        <w:pStyle w:val="ListParagraph"/>
-        <w:numPr>
-          <w:ilvl w:val="1"/>
+        <w:t>A modal dialog with a form for creating a new issue. The form consists of:</w:t>
+      </w:r>
+    </w:p>
+    <w:p>
+      <w:pPr>
+        <w:pStyle w:val="ListParagraph"/>
+        <w:numPr>
+          <w:ilvl w:val="2"/>
           <w:numId w:val="3"/>
         </w:numPr>
         <w:spacing w:before="120" w:after="120" w:line="240" w:lineRule="auto"/>
@@ -3534,7 +3539,7 @@
           <w:noProof w:val="0"/>
           <w:lang w:val="en-US"/>
         </w:rPr>
-        <w:t>A modal dialog with a form for creating a new issue. The form consists of:</w:t>
+        <w:t>Assignee (Drop-down with all available users)</w:t>
       </w:r>
     </w:p>
     <w:p>
@@ -3562,7 +3567,8 @@
           <w:noProof w:val="0"/>
           <w:lang w:val="en-US"/>
         </w:rPr>
-        <w:t>Assignee (Drop-down with all available users)</w:t>
+        <w:lastRenderedPageBreak/>
+        <w:t>Issue Key (Text-box)</w:t>
       </w:r>
     </w:p>
     <w:p>
@@ -3590,8 +3596,7 @@
           <w:noProof w:val="0"/>
           <w:lang w:val="en-US"/>
         </w:rPr>
-        <w:lastRenderedPageBreak/>
-        <w:t>Issue Key (Text-box)</w:t>
+        <w:t>Project (Drop-down with all available projects)</w:t>
       </w:r>
     </w:p>
     <w:p>
@@ -3619,7 +3624,7 @@
           <w:noProof w:val="0"/>
           <w:lang w:val="en-US"/>
         </w:rPr>
-        <w:t>Project (Drop-down with all available projects)</w:t>
+        <w:t>Due (Calendar)</w:t>
       </w:r>
     </w:p>
     <w:p>
@@ -3647,7 +3652,7 @@
           <w:noProof w:val="0"/>
           <w:lang w:val="en-US"/>
         </w:rPr>
-        <w:t>Due (Calendar)</w:t>
+        <w:t>Priority (Drop-down with available priorities for this project)</w:t>
       </w:r>
     </w:p>
     <w:p>
@@ -3675,7 +3680,7 @@
           <w:noProof w:val="0"/>
           <w:lang w:val="en-US"/>
         </w:rPr>
-        <w:t>Priority (Drop-down with available priorities for this project)</w:t>
+        <w:t>Label (Text-box which suggests already created labels by typing a substring. If the label does not exist – creates it)</w:t>
       </w:r>
     </w:p>
     <w:p>
@@ -3703,7 +3708,7 @@
           <w:noProof w:val="0"/>
           <w:lang w:val="en-US"/>
         </w:rPr>
-        <w:t>Label (Text-box which suggests already created labels by typing a substring. If the label does not exist – creates it)</w:t>
+        <w:t>Title (Text-box)</w:t>
       </w:r>
     </w:p>
     <w:p>
@@ -3731,7 +3736,7 @@
           <w:noProof w:val="0"/>
           <w:lang w:val="en-US"/>
         </w:rPr>
-        <w:t>Title (Text-box)</w:t>
+        <w:t>Description (Textarea)</w:t>
       </w:r>
     </w:p>
     <w:p>
@@ -3759,14 +3764,56 @@
           <w:noProof w:val="0"/>
           <w:lang w:val="en-US"/>
         </w:rPr>
-        <w:t>Description (Textarea)</w:t>
-      </w:r>
-    </w:p>
-    <w:p>
-      <w:pPr>
-        <w:pStyle w:val="ListParagraph"/>
-        <w:numPr>
-          <w:ilvl w:val="2"/>
+        <w:t>Create Issue (Button)</w:t>
+      </w:r>
+    </w:p>
+    <w:p>
+      <w:pPr>
+        <w:spacing w:before="120" w:after="120" w:line="240" w:lineRule="auto"/>
+        <w:ind w:left="2160"/>
+        <w:jc w:val="right"/>
+        <w:rPr>
+          <w:sz w:val="24"/>
+          <w:szCs w:val="24"/>
+        </w:rPr>
+      </w:pPr>
+      <w:r>
+        <w:rPr>
+          <w:sz w:val="24"/>
+          <w:szCs w:val="24"/>
+        </w:rPr>
+        <w:t>10</w:t>
+      </w:r>
+      <w:r>
+        <w:rPr>
+          <w:sz w:val="24"/>
+          <w:szCs w:val="24"/>
+        </w:rPr>
+        <w:t xml:space="preserve"> score</w:t>
+      </w:r>
+    </w:p>
+    <w:p>
+      <w:pPr>
+        <w:numPr>
+          <w:ilvl w:val="0"/>
+          <w:numId w:val="3"/>
+        </w:numPr>
+        <w:spacing w:before="120" w:after="120" w:line="240" w:lineRule="auto"/>
+        <w:jc w:val="both"/>
+      </w:pPr>
+      <w:r>
+        <w:rPr>
+          <w:b/>
+          <w:bCs/>
+        </w:rPr>
+        <w:t>Issue page</w:t>
+      </w:r>
+    </w:p>
+    <w:p>
+      <w:pPr>
+        <w:pStyle w:val="ListParagraph"/>
+        <w:numPr>
+          <w:ilvl w:val="1"/>
           <w:numId w:val="3"/>
         </w:numPr>
         <w:spacing w:before="120" w:after="120" w:line="240" w:lineRule="auto"/>
@@ -3780,6 +3827,30 @@
         </w:rPr>
       </w:pPr>
       <w:r>
+        <w:t xml:space="preserve">Route: </w:t>
+      </w:r>
+      <w:r>
+        <w:rPr>
+          <w:rStyle w:val="CodeChar"/>
+        </w:rPr>
+        <w:t>#/</w:t>
+      </w:r>
+      <w:r>
+        <w:rPr>
+          <w:rStyle w:val="CodeChar"/>
+        </w:rPr>
+        <w:t>issues/:id</w:t>
+      </w:r>
+    </w:p>
+    <w:p>
+      <w:pPr>
+        <w:pStyle w:val="ListParagraph"/>
+        <w:numPr>
+          <w:ilvl w:val="1"/>
+          <w:numId w:val="3"/>
+        </w:numPr>
+        <w:spacing w:before="120" w:after="120" w:line="240" w:lineRule="auto"/>
+        <w:jc w:val="both"/>
         <w:rPr>
           <w:rStyle w:val="CodeChar"/>
           <w:rFonts w:asciiTheme="minorHAnsi" w:hAnsiTheme="minorHAnsi" w:cstheme="minorBidi"/>
@@ -3787,60 +3858,8 @@
           <w:noProof w:val="0"/>
           <w:lang w:val="en-US"/>
         </w:rPr>
-        <w:t>Create Issue (Button)</w:t>
-      </w:r>
-    </w:p>
-    <w:p>
-      <w:pPr>
-        <w:spacing w:before="120" w:after="120" w:line="240" w:lineRule="auto"/>
-        <w:ind w:left="2160"/>
-        <w:jc w:val="right"/>
-        <w:rPr>
-          <w:sz w:val="24"/>
-          <w:szCs w:val="24"/>
-        </w:rPr>
-      </w:pPr>
-      <w:r>
-        <w:rPr>
-          <w:sz w:val="24"/>
-          <w:szCs w:val="24"/>
-        </w:rPr>
-        <w:t>10</w:t>
-      </w:r>
-      <w:r>
-        <w:rPr>
-          <w:sz w:val="24"/>
-          <w:szCs w:val="24"/>
-        </w:rPr>
-        <w:t xml:space="preserve"> score</w:t>
-      </w:r>
-    </w:p>
-    <w:p>
-      <w:pPr>
-        <w:numPr>
-          <w:ilvl w:val="0"/>
-          <w:numId w:val="3"/>
-        </w:numPr>
-        <w:spacing w:before="120" w:after="120" w:line="240" w:lineRule="auto"/>
-        <w:jc w:val="both"/>
-      </w:pPr>
-      <w:r>
-        <w:rPr>
-          <w:b/>
-          <w:bCs/>
-        </w:rPr>
-        <w:t>Issue page</w:t>
-      </w:r>
-    </w:p>
-    <w:p>
-      <w:pPr>
-        <w:pStyle w:val="ListParagraph"/>
-        <w:numPr>
-          <w:ilvl w:val="1"/>
-          <w:numId w:val="3"/>
-        </w:numPr>
-        <w:spacing w:before="120" w:after="120" w:line="240" w:lineRule="auto"/>
-        <w:jc w:val="both"/>
+      </w:pPr>
+      <w:r>
         <w:rPr>
           <w:rStyle w:val="CodeChar"/>
           <w:rFonts w:asciiTheme="minorHAnsi" w:hAnsiTheme="minorHAnsi" w:cstheme="minorBidi"/>
@@ -3848,21 +3867,7 @@
           <w:noProof w:val="0"/>
           <w:lang w:val="en-US"/>
         </w:rPr>
-      </w:pPr>
-      <w:r>
-        <w:t xml:space="preserve">Route: </w:t>
-      </w:r>
-      <w:r>
-        <w:rPr>
-          <w:rStyle w:val="CodeChar"/>
-        </w:rPr>
-        <w:t>#/</w:t>
-      </w:r>
-      <w:r>
-        <w:rPr>
-          <w:rStyle w:val="CodeChar"/>
-        </w:rPr>
-        <w:t>issues/:id</w:t>
+        <w:t>Displays the information about the issue</w:t>
       </w:r>
     </w:p>
     <w:p>
@@ -3890,18 +3895,9 @@
           <w:noProof w:val="0"/>
           <w:lang w:val="en-US"/>
         </w:rPr>
-        <w:t>Displays the information about the issue</w:t>
-      </w:r>
-    </w:p>
-    <w:p>
-      <w:pPr>
-        <w:pStyle w:val="ListParagraph"/>
-        <w:numPr>
-          <w:ilvl w:val="1"/>
-          <w:numId w:val="3"/>
-        </w:numPr>
-        <w:spacing w:before="120" w:after="120" w:line="240" w:lineRule="auto"/>
-        <w:jc w:val="both"/>
+        <w:t xml:space="preserve">If the user is the assignee, they can </w:t>
+      </w:r>
+      <w:r>
         <w:rPr>
           <w:rStyle w:val="CodeChar"/>
           <w:rFonts w:asciiTheme="minorHAnsi" w:hAnsiTheme="minorHAnsi" w:cstheme="minorBidi"/>
@@ -3909,7 +3905,8 @@
           <w:noProof w:val="0"/>
           <w:lang w:val="en-US"/>
         </w:rPr>
-      </w:pPr>
+        <w:t>see a button for changing the</w:t>
+      </w:r>
       <w:r>
         <w:rPr>
           <w:rStyle w:val="CodeChar"/>
@@ -3918,7 +3915,7 @@
           <w:noProof w:val="0"/>
           <w:lang w:val="en-US"/>
         </w:rPr>
-        <w:t xml:space="preserve">If the user is the assignee, they can </w:t>
+        <w:t xml:space="preserve"> status </w:t>
       </w:r>
       <w:r>
         <w:rPr>
@@ -3928,7 +3925,7 @@
           <w:noProof w:val="0"/>
           <w:lang w:val="en-US"/>
         </w:rPr>
-        <w:t>see a button for changing the</w:t>
+        <w:t>using an</w:t>
       </w:r>
       <w:r>
         <w:rPr>
@@ -3938,9 +3935,18 @@
           <w:noProof w:val="0"/>
           <w:lang w:val="en-US"/>
         </w:rPr>
-        <w:t xml:space="preserve"> status </w:t>
-      </w:r>
-      <w:r>
+        <w:t xml:space="preserve"> available status (e.g. Open -&gt; Closed).</w:t>
+      </w:r>
+    </w:p>
+    <w:p>
+      <w:pPr>
+        <w:pStyle w:val="ListParagraph"/>
+        <w:numPr>
+          <w:ilvl w:val="1"/>
+          <w:numId w:val="3"/>
+        </w:numPr>
+        <w:spacing w:before="120" w:after="120" w:line="240" w:lineRule="auto"/>
+        <w:jc w:val="both"/>
         <w:rPr>
           <w:rStyle w:val="CodeChar"/>
           <w:rFonts w:asciiTheme="minorHAnsi" w:hAnsiTheme="minorHAnsi" w:cstheme="minorBidi"/>
@@ -3948,8 +3954,7 @@
           <w:noProof w:val="0"/>
           <w:lang w:val="en-US"/>
         </w:rPr>
-        <w:t>using an</w:t>
-      </w:r>
+      </w:pPr>
       <w:r>
         <w:rPr>
           <w:rStyle w:val="CodeChar"/>
@@ -3958,18 +3963,9 @@
           <w:noProof w:val="0"/>
           <w:lang w:val="en-US"/>
         </w:rPr>
-        <w:t xml:space="preserve"> available status (e.g. Open -&gt; Closed).</w:t>
-      </w:r>
-    </w:p>
-    <w:p>
-      <w:pPr>
-        <w:pStyle w:val="ListParagraph"/>
-        <w:numPr>
-          <w:ilvl w:val="1"/>
-          <w:numId w:val="3"/>
-        </w:numPr>
-        <w:spacing w:before="120" w:after="120" w:line="240" w:lineRule="auto"/>
-        <w:jc w:val="both"/>
+        <w:t xml:space="preserve">If </w:t>
+      </w:r>
+      <w:r>
         <w:rPr>
           <w:rStyle w:val="CodeChar"/>
           <w:rFonts w:asciiTheme="minorHAnsi" w:hAnsiTheme="minorHAnsi" w:cstheme="minorBidi"/>
@@ -3977,7 +3973,8 @@
           <w:noProof w:val="0"/>
           <w:lang w:val="en-US"/>
         </w:rPr>
-      </w:pPr>
+        <w:t>the</w:t>
+      </w:r>
       <w:r>
         <w:rPr>
           <w:rStyle w:val="CodeChar"/>
@@ -3986,7 +3983,7 @@
           <w:noProof w:val="0"/>
           <w:lang w:val="en-US"/>
         </w:rPr>
-        <w:t xml:space="preserve">If </w:t>
+        <w:t xml:space="preserve"> user is the issue’s project leader they can see the edit issue button</w:t>
       </w:r>
       <w:r>
         <w:rPr>
@@ -3996,9 +3993,54 @@
           <w:noProof w:val="0"/>
           <w:lang w:val="en-US"/>
         </w:rPr>
-        <w:t>the</w:t>
-      </w:r>
-      <w:r>
+        <w:t>.</w:t>
+      </w:r>
+    </w:p>
+    <w:p>
+      <w:pPr>
+        <w:pStyle w:val="Score"/>
+        <w:spacing w:before="120"/>
+        <w:ind w:left="720"/>
+        <w:rPr>
+          <w:szCs w:val="24"/>
+        </w:rPr>
+      </w:pPr>
+      <w:r>
+        <w:rPr>
+          <w:noProof/>
+        </w:rPr>
+        <w:t>10</w:t>
+      </w:r>
+      <w:r>
+        <w:t xml:space="preserve"> score</w:t>
+      </w:r>
+    </w:p>
+    <w:p>
+      <w:pPr>
+        <w:numPr>
+          <w:ilvl w:val="0"/>
+          <w:numId w:val="3"/>
+        </w:numPr>
+        <w:spacing w:before="120" w:after="120" w:line="240" w:lineRule="auto"/>
+        <w:jc w:val="both"/>
+      </w:pPr>
+      <w:r>
+        <w:rPr>
+          <w:b/>
+          <w:bCs/>
+        </w:rPr>
+        <w:t>Edit Issue page</w:t>
+      </w:r>
+    </w:p>
+    <w:p>
+      <w:pPr>
+        <w:pStyle w:val="ListParagraph"/>
+        <w:numPr>
+          <w:ilvl w:val="1"/>
+          <w:numId w:val="3"/>
+        </w:numPr>
+        <w:spacing w:before="120" w:after="120" w:line="240" w:lineRule="auto"/>
+        <w:jc w:val="both"/>
         <w:rPr>
           <w:rStyle w:val="CodeChar"/>
           <w:rFonts w:asciiTheme="minorHAnsi" w:hAnsiTheme="minorHAnsi" w:cstheme="minorBidi"/>
@@ -4006,9 +4048,32 @@
           <w:noProof w:val="0"/>
           <w:lang w:val="en-US"/>
         </w:rPr>
-        <w:t xml:space="preserve"> user is the issue’s project leader they can see the edit issue button</w:t>
-      </w:r>
-      <w:r>
+      </w:pPr>
+      <w:r>
+        <w:t xml:space="preserve">Route: </w:t>
+      </w:r>
+      <w:r>
+        <w:rPr>
+          <w:rStyle w:val="CodeChar"/>
+        </w:rPr>
+        <w:t>#/</w:t>
+      </w:r>
+      <w:r>
+        <w:rPr>
+          <w:rStyle w:val="CodeChar"/>
+        </w:rPr>
+        <w:t>issues/:id/edit</w:t>
+      </w:r>
+    </w:p>
+    <w:p>
+      <w:pPr>
+        <w:pStyle w:val="ListParagraph"/>
+        <w:numPr>
+          <w:ilvl w:val="1"/>
+          <w:numId w:val="3"/>
+        </w:numPr>
+        <w:spacing w:before="120" w:after="120" w:line="240" w:lineRule="auto"/>
+        <w:jc w:val="both"/>
         <w:rPr>
           <w:rStyle w:val="CodeChar"/>
           <w:rFonts w:asciiTheme="minorHAnsi" w:hAnsiTheme="minorHAnsi" w:cstheme="minorBidi"/>
@@ -4016,54 +4081,8 @@
           <w:noProof w:val="0"/>
           <w:lang w:val="en-US"/>
         </w:rPr>
-        <w:t>.</w:t>
-      </w:r>
-    </w:p>
-    <w:p>
-      <w:pPr>
-        <w:pStyle w:val="Score"/>
-        <w:spacing w:before="120"/>
-        <w:ind w:left="720"/>
-        <w:rPr>
-          <w:szCs w:val="24"/>
-        </w:rPr>
-      </w:pPr>
-      <w:r>
-        <w:rPr>
-          <w:noProof/>
-        </w:rPr>
-        <w:t>10</w:t>
-      </w:r>
-      <w:r>
-        <w:t xml:space="preserve"> score</w:t>
-      </w:r>
-    </w:p>
-    <w:p>
-      <w:pPr>
-        <w:numPr>
-          <w:ilvl w:val="0"/>
-          <w:numId w:val="3"/>
-        </w:numPr>
-        <w:spacing w:before="120" w:after="120" w:line="240" w:lineRule="auto"/>
-        <w:jc w:val="both"/>
-      </w:pPr>
-      <w:r>
-        <w:rPr>
-          <w:b/>
-          <w:bCs/>
-        </w:rPr>
-        <w:t>Edit Issue page</w:t>
-      </w:r>
-    </w:p>
-    <w:p>
-      <w:pPr>
-        <w:pStyle w:val="ListParagraph"/>
-        <w:numPr>
-          <w:ilvl w:val="1"/>
-          <w:numId w:val="3"/>
-        </w:numPr>
-        <w:spacing w:before="120" w:after="120" w:line="240" w:lineRule="auto"/>
-        <w:jc w:val="both"/>
+      </w:pPr>
+      <w:r>
         <w:rPr>
           <w:rStyle w:val="CodeChar"/>
           <w:rFonts w:asciiTheme="minorHAnsi" w:hAnsiTheme="minorHAnsi" w:cstheme="minorBidi"/>
@@ -4071,32 +4090,9 @@
           <w:noProof w:val="0"/>
           <w:lang w:val="en-US"/>
         </w:rPr>
-      </w:pPr>
-      <w:r>
-        <w:t xml:space="preserve">Route: </w:t>
-      </w:r>
-      <w:r>
-        <w:rPr>
-          <w:rStyle w:val="CodeChar"/>
-        </w:rPr>
-        <w:t>#/</w:t>
-      </w:r>
-      <w:r>
-        <w:rPr>
-          <w:rStyle w:val="CodeChar"/>
-        </w:rPr>
-        <w:t>issues/:id/edit</w:t>
-      </w:r>
-    </w:p>
-    <w:p>
-      <w:pPr>
-        <w:pStyle w:val="ListParagraph"/>
-        <w:numPr>
-          <w:ilvl w:val="1"/>
-          <w:numId w:val="3"/>
-        </w:numPr>
-        <w:spacing w:before="120" w:after="120" w:line="240" w:lineRule="auto"/>
-        <w:jc w:val="both"/>
+        <w:t xml:space="preserve">The </w:t>
+      </w:r>
+      <w:r>
         <w:rPr>
           <w:rStyle w:val="CodeChar"/>
           <w:rFonts w:asciiTheme="minorHAnsi" w:hAnsiTheme="minorHAnsi" w:cstheme="minorBidi"/>
@@ -4104,7 +4100,8 @@
           <w:noProof w:val="0"/>
           <w:lang w:val="en-US"/>
         </w:rPr>
-      </w:pPr>
+        <w:t>page</w:t>
+      </w:r>
       <w:r>
         <w:rPr>
           <w:rStyle w:val="CodeChar"/>
@@ -4113,7 +4110,7 @@
           <w:noProof w:val="0"/>
           <w:lang w:val="en-US"/>
         </w:rPr>
-        <w:t xml:space="preserve">The </w:t>
+        <w:t xml:space="preserve"> is not </w:t>
       </w:r>
       <w:r>
         <w:rPr>
@@ -4123,7 +4120,7 @@
           <w:noProof w:val="0"/>
           <w:lang w:val="en-US"/>
         </w:rPr>
-        <w:t>page</w:t>
+        <w:t>visible</w:t>
       </w:r>
       <w:r>
         <w:rPr>
@@ -4133,7 +4130,7 @@
           <w:noProof w:val="0"/>
           <w:lang w:val="en-US"/>
         </w:rPr>
-        <w:t xml:space="preserve"> is not </w:t>
+        <w:t xml:space="preserve"> unless the</w:t>
       </w:r>
       <w:r>
         <w:rPr>
@@ -4143,7 +4140,7 @@
           <w:noProof w:val="0"/>
           <w:lang w:val="en-US"/>
         </w:rPr>
-        <w:t>visible</w:t>
+        <w:t xml:space="preserve"> user is the issue’s project leader or assignee</w:t>
       </w:r>
       <w:r>
         <w:rPr>
@@ -4153,9 +4150,18 @@
           <w:noProof w:val="0"/>
           <w:lang w:val="en-US"/>
         </w:rPr>
-        <w:t xml:space="preserve"> unless the</w:t>
-      </w:r>
-      <w:r>
+        <w:t xml:space="preserve">. </w:t>
+      </w:r>
+    </w:p>
+    <w:p>
+      <w:pPr>
+        <w:pStyle w:val="ListParagraph"/>
+        <w:numPr>
+          <w:ilvl w:val="1"/>
+          <w:numId w:val="3"/>
+        </w:numPr>
+        <w:spacing w:before="120" w:after="120" w:line="240" w:lineRule="auto"/>
+        <w:jc w:val="both"/>
         <w:rPr>
           <w:rStyle w:val="CodeChar"/>
           <w:rFonts w:asciiTheme="minorHAnsi" w:hAnsiTheme="minorHAnsi" w:cstheme="minorBidi"/>
@@ -4163,8 +4169,7 @@
           <w:noProof w:val="0"/>
           <w:lang w:val="en-US"/>
         </w:rPr>
-        <w:t xml:space="preserve"> user is the issue’s project leader or assignee</w:t>
-      </w:r>
+      </w:pPr>
       <w:r>
         <w:rPr>
           <w:rStyle w:val="CodeChar"/>
@@ -4173,18 +4178,9 @@
           <w:noProof w:val="0"/>
           <w:lang w:val="en-US"/>
         </w:rPr>
-        <w:t xml:space="preserve">. </w:t>
-      </w:r>
-    </w:p>
-    <w:p>
-      <w:pPr>
-        <w:pStyle w:val="ListParagraph"/>
-        <w:numPr>
-          <w:ilvl w:val="1"/>
-          <w:numId w:val="3"/>
-        </w:numPr>
-        <w:spacing w:before="120" w:after="120" w:line="240" w:lineRule="auto"/>
-        <w:jc w:val="both"/>
+        <w:t xml:space="preserve">If the user is the assignee, they can change the status </w:t>
+      </w:r>
+      <w:r>
         <w:rPr>
           <w:rStyle w:val="CodeChar"/>
           <w:rFonts w:asciiTheme="minorHAnsi" w:hAnsiTheme="minorHAnsi" w:cstheme="minorBidi"/>
@@ -4192,7 +4188,8 @@
           <w:noProof w:val="0"/>
           <w:lang w:val="en-US"/>
         </w:rPr>
-      </w:pPr>
+        <w:t>using an</w:t>
+      </w:r>
       <w:r>
         <w:rPr>
           <w:rStyle w:val="CodeChar"/>
@@ -4201,9 +4198,18 @@
           <w:noProof w:val="0"/>
           <w:lang w:val="en-US"/>
         </w:rPr>
-        <w:t xml:space="preserve">If the user is the assignee, they can change the status </w:t>
-      </w:r>
-      <w:r>
+        <w:t xml:space="preserve"> available status (e.g. Open -&gt; Closed).</w:t>
+      </w:r>
+    </w:p>
+    <w:p>
+      <w:pPr>
+        <w:pStyle w:val="ListParagraph"/>
+        <w:numPr>
+          <w:ilvl w:val="1"/>
+          <w:numId w:val="3"/>
+        </w:numPr>
+        <w:spacing w:before="120" w:after="120" w:line="240" w:lineRule="auto"/>
+        <w:jc w:val="both"/>
         <w:rPr>
           <w:rStyle w:val="CodeChar"/>
           <w:rFonts w:asciiTheme="minorHAnsi" w:hAnsiTheme="minorHAnsi" w:cstheme="minorBidi"/>
@@ -4211,8 +4217,7 @@
           <w:noProof w:val="0"/>
           <w:lang w:val="en-US"/>
         </w:rPr>
-        <w:t>using an</w:t>
-      </w:r>
+      </w:pPr>
       <w:r>
         <w:rPr>
           <w:rStyle w:val="CodeChar"/>
@@ -4221,7 +4226,49 @@
           <w:noProof w:val="0"/>
           <w:lang w:val="en-US"/>
         </w:rPr>
-        <w:t xml:space="preserve"> available status (e.g. Open -&gt; Closed).</w:t>
+        <w:t>If they are the project’s leader they can edit the whole issue (including its assignee).</w:t>
+      </w:r>
+    </w:p>
+    <w:p>
+      <w:pPr>
+        <w:pStyle w:val="Score"/>
+        <w:spacing w:before="120"/>
+        <w:ind w:left="720"/>
+        <w:rPr>
+          <w:szCs w:val="24"/>
+        </w:rPr>
+      </w:pPr>
+      <w:r>
+        <w:rPr>
+          <w:noProof/>
+        </w:rPr>
+        <w:t>10</w:t>
+      </w:r>
+      <w:r>
+        <w:t xml:space="preserve"> score</w:t>
+      </w:r>
+    </w:p>
+    <w:p>
+      <w:pPr>
+        <w:spacing w:before="120" w:after="120" w:line="240" w:lineRule="auto"/>
+        <w:jc w:val="both"/>
+      </w:pPr>
+    </w:p>
+    <w:p>
+      <w:pPr>
+        <w:numPr>
+          <w:ilvl w:val="0"/>
+          <w:numId w:val="3"/>
+        </w:numPr>
+        <w:spacing w:before="120" w:after="120" w:line="240" w:lineRule="auto"/>
+        <w:jc w:val="both"/>
+      </w:pPr>
+      <w:r>
+        <w:rPr>
+          <w:b/>
+          <w:bCs/>
+        </w:rPr>
+        <w:t>Edit User Profile</w:t>
       </w:r>
     </w:p>
     <w:p>
@@ -4242,6 +4289,194 @@
         </w:rPr>
       </w:pPr>
       <w:r>
+        <w:t xml:space="preserve">Route: </w:t>
+      </w:r>
+      <w:r>
+        <w:rPr>
+          <w:rStyle w:val="CodeChar"/>
+        </w:rPr>
+        <w:t>#/</w:t>
+      </w:r>
+      <w:r>
+        <w:rPr>
+          <w:rStyle w:val="CodeChar"/>
+          <w:lang w:val="en-US"/>
+        </w:rPr>
+        <w:t>profile</w:t>
+      </w:r>
+    </w:p>
+    <w:p>
+      <w:pPr>
+        <w:numPr>
+          <w:ilvl w:val="1"/>
+          <w:numId w:val="3"/>
+        </w:numPr>
+        <w:spacing w:before="120" w:after="120" w:line="240" w:lineRule="auto"/>
+        <w:jc w:val="both"/>
+      </w:pPr>
+      <w:r>
+        <w:t xml:space="preserve">Users should be able to </w:t>
+      </w:r>
+      <w:r>
+        <w:rPr>
+          <w:b/>
+          <w:bCs/>
+        </w:rPr>
+        <w:t>edit their profile data</w:t>
+      </w:r>
+      <w:r>
+        <w:rPr>
+          <w:b/>
+          <w:bCs/>
+        </w:rPr>
+        <w:t xml:space="preserve"> </w:t>
+      </w:r>
+      <w:r>
+        <w:rPr>
+          <w:bCs/>
+        </w:rPr>
+        <w:t>(</w:t>
+      </w:r>
+      <w:r>
+        <w:rPr>
+          <w:b/>
+          <w:bCs/>
+        </w:rPr>
+        <w:t>name</w:t>
+      </w:r>
+      <w:r>
+        <w:rPr>
+          <w:bCs/>
+        </w:rPr>
+        <w:t>,</w:t>
+      </w:r>
+      <w:r>
+        <w:rPr>
+          <w:b/>
+          <w:bCs/>
+        </w:rPr>
+        <w:t xml:space="preserve"> email</w:t>
+      </w:r>
+      <w:r>
+        <w:rPr>
+          <w:bCs/>
+        </w:rPr>
+        <w:t>,</w:t>
+      </w:r>
+      <w:r>
+        <w:rPr>
+          <w:b/>
+          <w:bCs/>
+        </w:rPr>
+        <w:t xml:space="preserve"> gender</w:t>
+      </w:r>
+      <w:r>
+        <w:rPr>
+          <w:bCs/>
+        </w:rPr>
+        <w:t>,</w:t>
+      </w:r>
+      <w:r>
+        <w:rPr>
+          <w:b/>
+          <w:bCs/>
+        </w:rPr>
+        <w:t xml:space="preserve"> </w:t>
+      </w:r>
+      <w:r>
+        <w:rPr>
+          <w:bCs/>
+        </w:rPr>
+        <w:t>upload</w:t>
+      </w:r>
+      <w:r>
+        <w:rPr>
+          <w:b/>
+          <w:bCs/>
+        </w:rPr>
+        <w:t xml:space="preserve"> profile picture</w:t>
+      </w:r>
+      <w:r>
+        <w:rPr>
+          <w:bCs/>
+        </w:rPr>
+        <w:t>,</w:t>
+      </w:r>
+      <w:r>
+        <w:rPr>
+          <w:b/>
+          <w:bCs/>
+        </w:rPr>
+        <w:t xml:space="preserve"> </w:t>
+      </w:r>
+      <w:r>
+        <w:rPr>
+          <w:bCs/>
+        </w:rPr>
+        <w:t>upload</w:t>
+      </w:r>
+      <w:r>
+        <w:rPr>
+          <w:b/>
+          <w:bCs/>
+        </w:rPr>
+        <w:t xml:space="preserve"> cover picture</w:t>
+      </w:r>
+      <w:r>
+        <w:rPr>
+          <w:bCs/>
+        </w:rPr>
+        <w:t>)</w:t>
+      </w:r>
+      <w:r>
+        <w:t>.</w:t>
+      </w:r>
+      <w:r>
+        <w:t xml:space="preserve"> </w:t>
+      </w:r>
+      <w:r>
+        <w:t>Show notification for success or error message.</w:t>
+      </w:r>
+    </w:p>
+    <w:p>
+      <w:pPr>
+        <w:pStyle w:val="Score"/>
+        <w:spacing w:before="120"/>
+        <w:ind w:left="360"/>
+      </w:pPr>
+      <w:r>
+        <w:t>10</w:t>
+      </w:r>
+      <w:r>
+        <w:t xml:space="preserve"> score</w:t>
+      </w:r>
+    </w:p>
+    <w:p>
+      <w:pPr>
+        <w:numPr>
+          <w:ilvl w:val="0"/>
+          <w:numId w:val="3"/>
+        </w:numPr>
+        <w:spacing w:before="120" w:after="120" w:line="240" w:lineRule="auto"/>
+        <w:jc w:val="both"/>
+      </w:pPr>
+      <w:r>
+        <w:rPr>
+          <w:b/>
+          <w:bCs/>
+        </w:rPr>
+        <w:t>Change User Password</w:t>
+      </w:r>
+    </w:p>
+    <w:p>
+      <w:pPr>
+        <w:pStyle w:val="ListParagraph"/>
+        <w:numPr>
+          <w:ilvl w:val="1"/>
+          <w:numId w:val="3"/>
+        </w:numPr>
+        <w:spacing w:before="120" w:after="120" w:line="240" w:lineRule="auto"/>
+        <w:jc w:val="both"/>
         <w:rPr>
           <w:rStyle w:val="CodeChar"/>
           <w:rFonts w:asciiTheme="minorHAnsi" w:hAnsiTheme="minorHAnsi" w:cstheme="minorBidi"/>
@@ -4249,23 +4484,100 @@
           <w:noProof w:val="0"/>
           <w:lang w:val="en-US"/>
         </w:rPr>
-        <w:t>If they are the project’s leader they can edit the whole issue (including its assignee).</w:t>
+      </w:pPr>
+      <w:r>
+        <w:t xml:space="preserve">Route: </w:t>
+      </w:r>
+      <w:r>
+        <w:rPr>
+          <w:rStyle w:val="CodeChar"/>
+        </w:rPr>
+        <w:t>#/</w:t>
+      </w:r>
+      <w:r>
+        <w:rPr>
+          <w:rStyle w:val="CodeChar"/>
+          <w:lang w:val="en-US"/>
+        </w:rPr>
+        <w:t>profile</w:t>
+      </w:r>
+      <w:r>
+        <w:rPr>
+          <w:rStyle w:val="CodeChar"/>
+          <w:lang w:val="en-US"/>
+        </w:rPr>
+        <w:t>/password</w:t>
+      </w:r>
+    </w:p>
+    <w:p>
+      <w:pPr>
+        <w:numPr>
+          <w:ilvl w:val="1"/>
+          <w:numId w:val="3"/>
+        </w:numPr>
+        <w:spacing w:before="120" w:after="120" w:line="240" w:lineRule="auto"/>
+        <w:jc w:val="both"/>
+      </w:pPr>
+      <w:r>
+        <w:t xml:space="preserve">Users should be able to </w:t>
+      </w:r>
+      <w:r>
+        <w:rPr>
+          <w:b/>
+        </w:rPr>
+        <w:t>change their password</w:t>
+      </w:r>
+      <w:r>
+        <w:t xml:space="preserve"> from form (contains </w:t>
+      </w:r>
+      <w:r>
+        <w:rPr>
+          <w:b/>
+        </w:rPr>
+        <w:t>old password</w:t>
+      </w:r>
+      <w:r>
+        <w:t xml:space="preserve">, </w:t>
+      </w:r>
+      <w:r>
+        <w:rPr>
+          <w:b/>
+        </w:rPr>
+        <w:t>new password</w:t>
+      </w:r>
+      <w:r>
+        <w:t xml:space="preserve"> and </w:t>
+      </w:r>
+      <w:r>
+        <w:rPr>
+          <w:b/>
+        </w:rPr>
+        <w:t>confirm new password</w:t>
+      </w:r>
+      <w:r>
+        <w:t>)</w:t>
+      </w:r>
+      <w:r>
+        <w:t>.</w:t>
+      </w:r>
+      <w:r>
+        <w:t xml:space="preserve"> </w:t>
+      </w:r>
+      <w:r>
+        <w:t>Show notification for success or error message.</w:t>
       </w:r>
     </w:p>
     <w:p>
       <w:pPr>
         <w:pStyle w:val="Score"/>
         <w:spacing w:before="120"/>
-        <w:ind w:left="720"/>
-        <w:rPr>
-          <w:szCs w:val="24"/>
-        </w:rPr>
-      </w:pPr>
-      <w:r>
-        <w:rPr>
-          <w:noProof/>
-        </w:rPr>
-        <w:t>10</w:t>
+        <w:ind w:left="360"/>
+      </w:pPr>
+      <w:r>
+        <w:rPr>
+          <w:noProof/>
+        </w:rPr>
+        <w:t>5</w:t>
       </w:r>
       <w:r>
         <w:t xml:space="preserve"> score</w:t>
@@ -4273,25 +4585,18 @@
     </w:p>
     <w:p>
       <w:pPr>
+        <w:numPr>
+          <w:ilvl w:val="0"/>
+          <w:numId w:val="3"/>
+        </w:numPr>
         <w:spacing w:before="120" w:after="120" w:line="240" w:lineRule="auto"/>
         <w:jc w:val="both"/>
       </w:pPr>
-    </w:p>
-    <w:p>
-      <w:pPr>
-        <w:numPr>
-          <w:ilvl w:val="0"/>
-          <w:numId w:val="3"/>
-        </w:numPr>
-        <w:spacing w:before="120" w:after="120" w:line="240" w:lineRule="auto"/>
-        <w:jc w:val="both"/>
-      </w:pPr>
-      <w:r>
-        <w:rPr>
-          <w:b/>
-          <w:bCs/>
-        </w:rPr>
-        <w:t>Edit User Profile</w:t>
+      <w:r>
+        <w:rPr>
+          <w:b/>
+        </w:rPr>
+        <w:t>Logout</w:t>
       </w:r>
     </w:p>
     <w:p>
@@ -4325,334 +4630,6 @@
           <w:rStyle w:val="CodeChar"/>
           <w:lang w:val="en-US"/>
         </w:rPr>
-        <w:t>profile</w:t>
-      </w:r>
-    </w:p>
-    <w:p>
-      <w:pPr>
-        <w:numPr>
-          <w:ilvl w:val="1"/>
-          <w:numId w:val="3"/>
-        </w:numPr>
-        <w:spacing w:before="120" w:after="120" w:line="240" w:lineRule="auto"/>
-        <w:jc w:val="both"/>
-      </w:pPr>
-      <w:r>
-        <w:t xml:space="preserve">Users should be able to </w:t>
-      </w:r>
-      <w:r>
-        <w:rPr>
-          <w:b/>
-          <w:bCs/>
-        </w:rPr>
-        <w:t>edit their profile data</w:t>
-      </w:r>
-      <w:r>
-        <w:rPr>
-          <w:b/>
-          <w:bCs/>
-        </w:rPr>
-        <w:t xml:space="preserve"> </w:t>
-      </w:r>
-      <w:r>
-        <w:rPr>
-          <w:bCs/>
-        </w:rPr>
-        <w:t>(</w:t>
-      </w:r>
-      <w:r>
-        <w:rPr>
-          <w:b/>
-          <w:bCs/>
-        </w:rPr>
-        <w:t>name</w:t>
-      </w:r>
-      <w:r>
-        <w:rPr>
-          <w:bCs/>
-        </w:rPr>
-        <w:t>,</w:t>
-      </w:r>
-      <w:r>
-        <w:rPr>
-          <w:b/>
-          <w:bCs/>
-        </w:rPr>
-        <w:t xml:space="preserve"> email</w:t>
-      </w:r>
-      <w:r>
-        <w:rPr>
-          <w:bCs/>
-        </w:rPr>
-        <w:t>,</w:t>
-      </w:r>
-      <w:r>
-        <w:rPr>
-          <w:b/>
-          <w:bCs/>
-        </w:rPr>
-        <w:t xml:space="preserve"> gender</w:t>
-      </w:r>
-      <w:r>
-        <w:rPr>
-          <w:bCs/>
-        </w:rPr>
-        <w:t>,</w:t>
-      </w:r>
-      <w:r>
-        <w:rPr>
-          <w:b/>
-          <w:bCs/>
-        </w:rPr>
-        <w:t xml:space="preserve"> </w:t>
-      </w:r>
-      <w:r>
-        <w:rPr>
-          <w:bCs/>
-        </w:rPr>
-        <w:t>upload</w:t>
-      </w:r>
-      <w:r>
-        <w:rPr>
-          <w:b/>
-          <w:bCs/>
-        </w:rPr>
-        <w:t xml:space="preserve"> profile picture</w:t>
-      </w:r>
-      <w:r>
-        <w:rPr>
-          <w:bCs/>
-        </w:rPr>
-        <w:t>,</w:t>
-      </w:r>
-      <w:r>
-        <w:rPr>
-          <w:b/>
-          <w:bCs/>
-        </w:rPr>
-        <w:t xml:space="preserve"> </w:t>
-      </w:r>
-      <w:r>
-        <w:rPr>
-          <w:bCs/>
-        </w:rPr>
-        <w:t>upload</w:t>
-      </w:r>
-      <w:r>
-        <w:rPr>
-          <w:b/>
-          <w:bCs/>
-        </w:rPr>
-        <w:t xml:space="preserve"> cover picture</w:t>
-      </w:r>
-      <w:r>
-        <w:rPr>
-          <w:bCs/>
-        </w:rPr>
-        <w:t>)</w:t>
-      </w:r>
-      <w:r>
-        <w:t>.</w:t>
-      </w:r>
-      <w:r>
-        <w:t xml:space="preserve"> </w:t>
-      </w:r>
-      <w:r>
-        <w:t>Show notification for success or error message.</w:t>
-      </w:r>
-    </w:p>
-    <w:p>
-      <w:pPr>
-        <w:pStyle w:val="Score"/>
-        <w:spacing w:before="120"/>
-        <w:ind w:left="360"/>
-      </w:pPr>
-      <w:r>
-        <w:t>10</w:t>
-      </w:r>
-      <w:r>
-        <w:t xml:space="preserve"> score</w:t>
-      </w:r>
-    </w:p>
-    <w:p>
-      <w:pPr>
-        <w:numPr>
-          <w:ilvl w:val="0"/>
-          <w:numId w:val="3"/>
-        </w:numPr>
-        <w:spacing w:before="120" w:after="120" w:line="240" w:lineRule="auto"/>
-        <w:jc w:val="both"/>
-      </w:pPr>
-      <w:r>
-        <w:rPr>
-          <w:b/>
-          <w:bCs/>
-        </w:rPr>
-        <w:t>Change User Password</w:t>
-      </w:r>
-    </w:p>
-    <w:p>
-      <w:pPr>
-        <w:pStyle w:val="ListParagraph"/>
-        <w:numPr>
-          <w:ilvl w:val="1"/>
-          <w:numId w:val="3"/>
-        </w:numPr>
-        <w:spacing w:before="120" w:after="120" w:line="240" w:lineRule="auto"/>
-        <w:jc w:val="both"/>
-        <w:rPr>
-          <w:rStyle w:val="CodeChar"/>
-          <w:rFonts w:asciiTheme="minorHAnsi" w:hAnsiTheme="minorHAnsi" w:cstheme="minorBidi"/>
-          <w:b w:val="0"/>
-          <w:noProof w:val="0"/>
-          <w:lang w:val="en-US"/>
-        </w:rPr>
-      </w:pPr>
-      <w:r>
-        <w:t xml:space="preserve">Route: </w:t>
-      </w:r>
-      <w:r>
-        <w:rPr>
-          <w:rStyle w:val="CodeChar"/>
-        </w:rPr>
-        <w:t>#/</w:t>
-      </w:r>
-      <w:r>
-        <w:rPr>
-          <w:rStyle w:val="CodeChar"/>
-          <w:lang w:val="en-US"/>
-        </w:rPr>
-        <w:t>profile</w:t>
-      </w:r>
-      <w:r>
-        <w:rPr>
-          <w:rStyle w:val="CodeChar"/>
-          <w:lang w:val="en-US"/>
-        </w:rPr>
-        <w:t>/password</w:t>
-      </w:r>
-    </w:p>
-    <w:p>
-      <w:pPr>
-        <w:numPr>
-          <w:ilvl w:val="1"/>
-          <w:numId w:val="3"/>
-        </w:numPr>
-        <w:spacing w:before="120" w:after="120" w:line="240" w:lineRule="auto"/>
-        <w:jc w:val="both"/>
-      </w:pPr>
-      <w:r>
-        <w:t xml:space="preserve">Users should be able to </w:t>
-      </w:r>
-      <w:r>
-        <w:rPr>
-          <w:b/>
-        </w:rPr>
-        <w:t>change their password</w:t>
-      </w:r>
-      <w:r>
-        <w:t xml:space="preserve"> from form (contains </w:t>
-      </w:r>
-      <w:r>
-        <w:rPr>
-          <w:b/>
-        </w:rPr>
-        <w:t>old password</w:t>
-      </w:r>
-      <w:r>
-        <w:t xml:space="preserve">, </w:t>
-      </w:r>
-      <w:r>
-        <w:rPr>
-          <w:b/>
-        </w:rPr>
-        <w:t>new password</w:t>
-      </w:r>
-      <w:r>
-        <w:t xml:space="preserve"> and </w:t>
-      </w:r>
-      <w:r>
-        <w:rPr>
-          <w:b/>
-        </w:rPr>
-        <w:t>confirm new password</w:t>
-      </w:r>
-      <w:r>
-        <w:t>)</w:t>
-      </w:r>
-      <w:r>
-        <w:t>.</w:t>
-      </w:r>
-      <w:r>
-        <w:t xml:space="preserve"> </w:t>
-      </w:r>
-      <w:r>
-        <w:t>Show notification for success or error message.</w:t>
-      </w:r>
-    </w:p>
-    <w:p>
-      <w:pPr>
-        <w:pStyle w:val="Score"/>
-        <w:spacing w:before="120"/>
-        <w:ind w:left="360"/>
-      </w:pPr>
-      <w:r>
-        <w:rPr>
-          <w:noProof/>
-        </w:rPr>
-        <w:t>5</w:t>
-      </w:r>
-      <w:r>
-        <w:t xml:space="preserve"> score</w:t>
-      </w:r>
-    </w:p>
-    <w:p>
-      <w:pPr>
-        <w:numPr>
-          <w:ilvl w:val="0"/>
-          <w:numId w:val="3"/>
-        </w:numPr>
-        <w:spacing w:before="120" w:after="120" w:line="240" w:lineRule="auto"/>
-        <w:jc w:val="both"/>
-      </w:pPr>
-      <w:r>
-        <w:rPr>
-          <w:b/>
-        </w:rPr>
-        <w:t>Logout</w:t>
-      </w:r>
-    </w:p>
-    <w:p>
-      <w:pPr>
-        <w:pStyle w:val="ListParagraph"/>
-        <w:numPr>
-          <w:ilvl w:val="1"/>
-          <w:numId w:val="3"/>
-        </w:numPr>
-        <w:spacing w:before="120" w:after="120" w:line="240" w:lineRule="auto"/>
-        <w:jc w:val="both"/>
-        <w:rPr>
-          <w:rStyle w:val="CodeChar"/>
-          <w:rFonts w:asciiTheme="minorHAnsi" w:hAnsiTheme="minorHAnsi" w:cstheme="minorBidi"/>
-          <w:b w:val="0"/>
-          <w:noProof w:val="0"/>
-          <w:lang w:val="en-US"/>
-        </w:rPr>
-      </w:pPr>
-      <w:r>
-        <w:t xml:space="preserve">Route: </w:t>
-      </w:r>
-      <w:r>
-        <w:rPr>
-          <w:rStyle w:val="CodeChar"/>
-        </w:rPr>
-        <w:t>#/</w:t>
-      </w:r>
-      <w:r>
-        <w:rPr>
-          <w:rStyle w:val="CodeChar"/>
-          <w:lang w:val="en-US"/>
-        </w:rPr>
         <w:t>logout</w:t>
       </w:r>
     </w:p>
@@ -4731,6 +4708,8 @@
         <w:spacing w:before="120"/>
         <w:ind w:left="720"/>
       </w:pPr>
+      <w:bookmarkStart w:id="0" w:name="_GoBack"/>
+      <w:bookmarkEnd w:id="0"/>
       <w:r>
         <w:rPr>
           <w:noProof/>
@@ -4836,7 +4815,6 @@
         <w:t xml:space="preserve"> score</w:t>
       </w:r>
     </w:p>
-    <w:bookmarkEnd w:id="0"/>
     <w:p>
       <w:pPr>
         <w:pStyle w:val="Score"/>
@@ -6137,7 +6115,7 @@
                               <w:sz w:val="18"/>
                               <w:szCs w:val="18"/>
                             </w:rPr>
-                            <w:t>7</w:t>
+                            <w:t>3</w:t>
                           </w:r>
                           <w:r>
                             <w:rPr>
@@ -6258,7 +6236,7 @@
                         <w:sz w:val="18"/>
                         <w:szCs w:val="18"/>
                       </w:rPr>
-                      <w:t>7</w:t>
+                      <w:t>3</w:t>
                     </w:r>
                     <w:r>
                       <w:rPr>
@@ -7642,7 +7620,7 @@
         </mc:Choice>
         <mc:Fallback>
           <w:pict>
-            <v:line w14:anchorId="71C6DD47" id="Straight Connector 1" o:spid="_x0000_s1026" style="position:absolute;flip:y;z-index:251662336;visibility:visible;mso-wrap-style:square;mso-width-percent:0;mso-height-percent:0;mso-wrap-distance-left:9pt;mso-wrap-distance-top:0;mso-wrap-distance-right:9pt;mso-wrap-distance-bottom:0;mso-position-horizontal:absolute;mso-position-horizontal-relative:text;mso-position-vertical:absolute;mso-position-vertical-relative:text;mso-width-percent:0;mso-height-percent:0;mso-width-relative:margin;mso-height-relative:margin" from="-.35pt,11.2pt" to="520.45pt,11.2pt" o:gfxdata="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" strokecolor="#f37123" strokeweight="1pt">
+            <v:line w14:anchorId="563A08BA" id="Straight Connector 1" o:spid="_x0000_s1026" style="position:absolute;flip:y;z-index:251662336;visibility:visible;mso-wrap-style:square;mso-width-percent:0;mso-height-percent:0;mso-wrap-distance-left:9pt;mso-wrap-distance-top:0;mso-wrap-distance-right:9pt;mso-wrap-distance-bottom:0;mso-position-horizontal:absolute;mso-position-horizontal-relative:text;mso-position-vertical:absolute;mso-position-vertical-relative:text;mso-width-percent:0;mso-height-percent:0;mso-width-relative:margin;mso-height-relative:margin" from="-.35pt,11.2pt" to="520.45pt,11.2pt" o:gfxdata="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" strokecolor="#f37123" strokeweight="1pt">
               <v:stroke endcap="round"/>
             </v:line>
           </w:pict>
@@ -7712,7 +7690,7 @@
                                 <wp:extent cx="1360800" cy="439200"/>
                                 <wp:effectExtent l="0" t="0" r="0" b="0"/>
                                 <wp:docPr id="24" name="Picture 24" title="Software University Foundation - logo">
-                                  <a:hlinkClick xmlns:a="http://schemas.openxmlformats.org/drawingml/2006/main" r:id="rId22"/>
+                                  <a:hlinkClick xmlns:a="http://schemas.openxmlformats.org/drawingml/2006/main" r:id="rId1"/>
                                 </wp:docPr>
                                 <wp:cNvGraphicFramePr>
                                   <a:graphicFrameLocks xmlns:a="http://schemas.openxmlformats.org/drawingml/2006/main"/>
@@ -7797,7 +7775,7 @@
                           <wp:extent cx="1360800" cy="439200"/>
                           <wp:effectExtent l="0" t="0" r="0" b="0"/>
                           <wp:docPr id="24" name="Picture 24" title="Software University Foundation - logo">
-                            <a:hlinkClick xmlns:a="http://schemas.openxmlformats.org/drawingml/2006/main" r:id="rId22"/>
+                            <a:hlinkClick xmlns:a="http://schemas.openxmlformats.org/drawingml/2006/main" r:id="rId1"/>
                           </wp:docPr>
                           <wp:cNvGraphicFramePr>
                             <a:graphicFrameLocks xmlns:a="http://schemas.openxmlformats.org/drawingml/2006/main"/>
@@ -10004,7 +9982,7 @@
 </file>
 
 <file path=customXml/itemProps1.xml><?xml version="1.0" encoding="utf-8"?>
-<ds:datastoreItem xmlns:ds="http://schemas.openxmlformats.org/officeDocument/2006/customXml" ds:itemID="{573ABB11-1011-4E2B-9858-C1B90E6B40F2}">
+<ds:datastoreItem xmlns:ds="http://schemas.openxmlformats.org/officeDocument/2006/customXml" ds:itemID="{DC3109F6-409A-429B-81D7-73ABBD4FA47A}">
   <ds:schemaRefs>
     <ds:schemaRef ds:uri="http://schemas.openxmlformats.org/officeDocument/2006/bibliography"/>
   </ds:schemaRefs>
